--- a/try.docx
+++ b/try.docx
@@ -28,6 +28,15 @@
           <w:lang w:val="en"/>
         </w:rPr>
       </w:pPr>
+      <w:r>
+        <w:rPr>
+          <w:rFonts w:hint="default"/>
+          <w:sz w:val="96"/>
+          <w:szCs w:val="96"/>
+          <w:lang w:val="en"/>
+        </w:rPr>
+        <w:t>#Include &lt;stdio.h&gt;</w:t>
+      </w:r>
     </w:p>
     <w:p>
       <w:pPr>
@@ -47,8 +56,6 @@
         </w:rPr>
         <w:t xml:space="preserve">Int main </w:t>
       </w:r>
-      <w:bookmarkStart w:id="0" w:name="_GoBack"/>
-      <w:bookmarkEnd w:id="0"/>
     </w:p>
     <w:p>
       <w:pPr>
@@ -85,7 +92,18 @@
           <w:szCs w:val="96"/>
           <w:lang w:val="en"/>
         </w:rPr>
-        <w:t>$ printf(“rachit”);</w:t>
+        <w:t>$ printf(“rachit</w:t>
+      </w:r>
+      <w:bookmarkStart w:id="0" w:name="_GoBack"/>
+      <w:bookmarkEnd w:id="0"/>
+      <w:r>
+        <w:rPr>
+          <w:rFonts w:hint="default"/>
+          <w:sz w:val="96"/>
+          <w:szCs w:val="96"/>
+          <w:lang w:val="en"/>
+        </w:rPr>
+        <w:t>”);</w:t>
       </w:r>
     </w:p>
     <w:p>

--- a/try.docx
+++ b/try.docx
@@ -16,8 +16,65 @@
           <w:rFonts w:hint="default"/>
           <w:lang w:val="en"/>
         </w:rPr>
-        <w:t>Hello guys this document only for try</w:t>
+        <w:t>#Hello guys this document only for try.</w:t>
       </w:r>
+    </w:p>
+    <w:p>
+      <w:pPr>
+        <w:rPr>
+          <w:rFonts w:hint="default"/>
+          <w:lang w:val="en"/>
+        </w:rPr>
+      </w:pPr>
+    </w:p>
+    <w:p>
+      <w:pPr>
+        <w:rPr>
+          <w:rFonts w:hint="default"/>
+          <w:lang w:val="en"/>
+        </w:rPr>
+      </w:pPr>
+      <w:r>
+        <w:rPr>
+          <w:rFonts w:hint="default"/>
+          <w:lang w:val="en"/>
+        </w:rPr>
+        <w:t>#redit  by rachit</w:t>
+      </w:r>
+    </w:p>
+    <w:p>
+      <w:pPr>
+        <w:rPr>
+          <w:rFonts w:hint="default"/>
+          <w:lang w:val="en"/>
+        </w:rPr>
+      </w:pPr>
+    </w:p>
+    <w:p>
+      <w:pPr>
+        <w:rPr>
+          <w:rFonts w:hint="default"/>
+          <w:lang w:val="en"/>
+        </w:rPr>
+      </w:pPr>
+      <w:bookmarkStart w:id="0" w:name="_GoBack"/>
+      <w:bookmarkEnd w:id="0"/>
+    </w:p>
+    <w:p>
+      <w:pPr>
+        <w:rPr>
+          <w:rFonts w:hint="default"/>
+          <w:lang w:val="en"/>
+        </w:rPr>
+      </w:pPr>
+    </w:p>
+    <w:p>
+      <w:pPr>
+        <w:rPr>
+          <w:rFonts w:hint="default"/>
+          <w:lang w:val="en"/>
+        </w:rPr>
+      </w:pPr>
     </w:p>
     <w:p>
       <w:pPr>
@@ -92,18 +149,7 @@
           <w:szCs w:val="96"/>
           <w:lang w:val="en"/>
         </w:rPr>
-        <w:t>$ printf(“bill gate</w:t>
-      </w:r>
-      <w:bookmarkStart w:id="0" w:name="_GoBack"/>
-      <w:bookmarkEnd w:id="0"/>
-      <w:r>
-        <w:rPr>
-          <w:rFonts w:hint="default"/>
-          <w:sz w:val="96"/>
-          <w:szCs w:val="96"/>
-          <w:lang w:val="en"/>
-        </w:rPr>
-        <w:t>”);</w:t>
+        <w:t>$ printf(“bill gate”);</w:t>
       </w:r>
     </w:p>
     <w:p>
